--- a/Курсач.docx
+++ b/Курсач.docx
@@ -1276,7 +1276,7 @@
         <w:rPr>
           <w:rtl w:val="0"/>
         </w:rPr>
-        <w:t xml:space="preserve">учёта</w:t>
+        <w:t xml:space="preserve">учета</w:t>
       </w:r>
       <w:r>
         <w:rPr>
@@ -1645,7 +1645,7 @@
         <w:rPr>
           <w:rtl w:val="0"/>
         </w:rPr>
-        <w:t xml:space="preserve">У пользователя доступны все функции разрабатываемого приложения, такие как: регистрация, просмотр своих задач, добавление задач, редактирование задач, удаление задач, установление напоминания, получение поддержки. У администратора есть всё </w:t>
+        <w:t xml:space="preserve">У пользователя доступны все функции разрабатываемого приложения, такие как: регистрация, просмотр своих задач, добавление задач, редактирование задач, удаление задач, установление напоминания, получение поддержки. У администратора есть все </w:t>
       </w:r>
       <w:r>
         <w:rPr>
@@ -2224,7 +2224,7 @@
           <w:rtl w:val="0"/>
         </w:rPr>
         <w:tab/>
-        <w:t xml:space="preserve">Следующая платформа для рассмотрения - Trello. Это платформа для управления проектами и задачами, основанная на концепции карточек и досок.(Рисунок 1.5).</w:t>
+        <w:t xml:space="preserve">Следующая платформа для рассмотрения — Trello. Это платформа для управления проектами и задачами, основанная на концепции карточек и досок.(Рисунок 1.5).</w:t>
       </w:r>
     </w:p>
     <w:p>
@@ -2330,7 +2330,7 @@
     <w:tbl>
       <w:tblPr>
         <w:tblStyle w:val="Table1"/>
-        <w:tblW w:w="9640.0" w:type="dxa"/>
+        <w:tblW w:w="9570.0" w:type="dxa"/>
         <w:jc w:val="left"/>
         <w:tblBorders>
           <w:top w:color="000000" w:space="0" w:sz="8" w:val="single"/>
@@ -2344,14 +2344,14 @@
         <w:tblLook w:val="0600"/>
       </w:tblPr>
       <w:tblGrid>
-        <w:gridCol w:w="3213.3333333333335"/>
-        <w:gridCol w:w="3213.3333333333335"/>
-        <w:gridCol w:w="3213.3333333333335"/>
+        <w:gridCol w:w="3195"/>
+        <w:gridCol w:w="3195"/>
+        <w:gridCol w:w="3180"/>
         <w:tblGridChange w:id="0">
           <w:tblGrid>
-            <w:gridCol w:w="3213.3333333333335"/>
-            <w:gridCol w:w="3213.3333333333335"/>
-            <w:gridCol w:w="3213.3333333333335"/>
+            <w:gridCol w:w="3195"/>
+            <w:gridCol w:w="3195"/>
+            <w:gridCol w:w="3180"/>
           </w:tblGrid>
         </w:tblGridChange>
       </w:tblGrid>
@@ -2874,7 +2874,7 @@
               <w:rPr>
                 <w:rtl w:val="0"/>
               </w:rPr>
-              <w:t xml:space="preserve">Многоплатформенность</w:t>
+              <w:t xml:space="preserve">Кроссплатформенность</w:t>
             </w:r>
           </w:p>
         </w:tc>
@@ -3831,6 +3831,215 @@
     </w:p>
     <w:p>
       <w:pPr>
+        <w:ind w:left="0" w:firstLine="0"/>
+        <w:rPr/>
+      </w:pPr>
+      <w:r>
+        <w:rPr>
+          <w:rtl w:val="0"/>
+        </w:rPr>
+      </w:r>
+    </w:p>
+    <w:p>
+      <w:pPr>
+        <w:ind w:left="0" w:firstLine="0"/>
+        <w:rPr/>
+      </w:pPr>
+      <w:r>
+        <w:rPr>
+          <w:rtl w:val="0"/>
+        </w:rPr>
+      </w:r>
+    </w:p>
+    <w:p>
+      <w:pPr>
+        <w:ind w:left="0" w:firstLine="0"/>
+        <w:rPr/>
+      </w:pPr>
+      <w:r>
+        <w:rPr>
+          <w:rtl w:val="0"/>
+        </w:rPr>
+      </w:r>
+    </w:p>
+    <w:p>
+      <w:pPr>
+        <w:ind w:left="0" w:firstLine="0"/>
+        <w:rPr/>
+      </w:pPr>
+      <w:r>
+        <w:rPr>
+          <w:rtl w:val="0"/>
+        </w:rPr>
+      </w:r>
+    </w:p>
+    <w:p>
+      <w:pPr>
+        <w:ind w:left="0" w:firstLine="0"/>
+        <w:rPr/>
+      </w:pPr>
+      <w:r>
+        <w:rPr>
+          <w:rtl w:val="0"/>
+        </w:rPr>
+      </w:r>
+    </w:p>
+    <w:p>
+      <w:pPr>
+        <w:ind w:left="0" w:firstLine="0"/>
+        <w:rPr/>
+      </w:pPr>
+      <w:r>
+        <w:rPr>
+          <w:rtl w:val="0"/>
+        </w:rPr>
+      </w:r>
+    </w:p>
+    <w:p>
+      <w:pPr>
+        <w:ind w:left="0" w:firstLine="0"/>
+        <w:rPr/>
+      </w:pPr>
+      <w:r>
+        <w:rPr>
+          <w:rtl w:val="0"/>
+        </w:rPr>
+      </w:r>
+    </w:p>
+    <w:p>
+      <w:pPr>
+        <w:ind w:left="0" w:firstLine="0"/>
+        <w:rPr/>
+      </w:pPr>
+      <w:r>
+        <w:rPr>
+          <w:rtl w:val="0"/>
+        </w:rPr>
+      </w:r>
+    </w:p>
+    <w:p>
+      <w:pPr>
+        <w:ind w:left="0" w:firstLine="0"/>
+        <w:rPr/>
+      </w:pPr>
+      <w:r>
+        <w:rPr>
+          <w:rtl w:val="0"/>
+        </w:rPr>
+      </w:r>
+    </w:p>
+    <w:p>
+      <w:pPr>
+        <w:ind w:left="0" w:firstLine="0"/>
+        <w:rPr/>
+      </w:pPr>
+      <w:r>
+        <w:rPr>
+          <w:rtl w:val="0"/>
+        </w:rPr>
+      </w:r>
+    </w:p>
+    <w:p>
+      <w:pPr>
+        <w:ind w:left="0" w:firstLine="0"/>
+        <w:rPr/>
+      </w:pPr>
+      <w:r>
+        <w:rPr>
+          <w:rtl w:val="0"/>
+        </w:rPr>
+      </w:r>
+    </w:p>
+    <w:p>
+      <w:pPr>
+        <w:ind w:left="0" w:firstLine="0"/>
+        <w:rPr/>
+      </w:pPr>
+      <w:r>
+        <w:rPr>
+          <w:rtl w:val="0"/>
+        </w:rPr>
+      </w:r>
+    </w:p>
+    <w:p>
+      <w:pPr>
+        <w:ind w:left="0" w:firstLine="0"/>
+        <w:rPr/>
+      </w:pPr>
+      <w:r>
+        <w:rPr>
+          <w:rtl w:val="0"/>
+        </w:rPr>
+      </w:r>
+    </w:p>
+    <w:p>
+      <w:pPr>
+        <w:ind w:left="0" w:firstLine="0"/>
+        <w:rPr/>
+      </w:pPr>
+      <w:r>
+        <w:rPr>
+          <w:rtl w:val="0"/>
+        </w:rPr>
+      </w:r>
+    </w:p>
+    <w:p>
+      <w:pPr>
+        <w:ind w:left="0" w:firstLine="0"/>
+        <w:rPr/>
+      </w:pPr>
+      <w:r>
+        <w:rPr>
+          <w:rtl w:val="0"/>
+        </w:rPr>
+      </w:r>
+    </w:p>
+    <w:p>
+      <w:pPr>
+        <w:ind w:left="0" w:firstLine="0"/>
+        <w:rPr/>
+      </w:pPr>
+      <w:r>
+        <w:rPr>
+          <w:rtl w:val="0"/>
+        </w:rPr>
+      </w:r>
+    </w:p>
+    <w:p>
+      <w:pPr>
+        <w:ind w:left="0" w:firstLine="0"/>
+        <w:rPr/>
+      </w:pPr>
+      <w:r>
+        <w:rPr>
+          <w:rtl w:val="0"/>
+        </w:rPr>
+      </w:r>
+    </w:p>
+    <w:p>
+      <w:pPr>
+        <w:ind w:left="0" w:firstLine="0"/>
+        <w:rPr/>
+      </w:pPr>
+      <w:r>
+        <w:rPr>
+          <w:rtl w:val="0"/>
+        </w:rPr>
+      </w:r>
+    </w:p>
+    <w:p>
+      <w:pPr>
+        <w:ind w:left="0" w:firstLine="0"/>
+        <w:rPr/>
+      </w:pPr>
+      <w:r>
+        <w:rPr>
+          <w:rtl w:val="0"/>
+        </w:rPr>
+      </w:r>
+    </w:p>
+    <w:p>
+      <w:pPr>
         <w:pStyle w:val="Heading2"/>
         <w:spacing w:before="0" w:lineRule="auto"/>
         <w:rPr/>
@@ -3863,15 +4072,575 @@
       <w:pPr>
         <w:pStyle w:val="Heading3"/>
         <w:spacing w:before="0" w:lineRule="auto"/>
-        <w:rPr/>
-      </w:pPr>
-      <w:bookmarkStart w:colFirst="0" w:colLast="0" w:name="_1t3h5sf" w:id="12"/>
+        <w:jc w:val="both"/>
+        <w:rPr>
+          <w:b w:val="0"/>
+        </w:rPr>
+      </w:pPr>
+      <w:bookmarkStart w:colFirst="0" w:colLast="0" w:name="_aekfy8pn8ucu" w:id="12"/>
       <w:bookmarkEnd w:id="12"/>
       <w:r>
         <w:rPr>
           <w:rtl w:val="0"/>
         </w:rPr>
-        <w:t xml:space="preserve">1.3.2. Выбор системы управления базами данных</w:t>
+        <w:tab/>
+      </w:r>
+      <w:r>
+        <w:rPr>
+          <w:b w:val="0"/>
+          <w:rtl w:val="0"/>
+        </w:rPr>
+        <w:t xml:space="preserve">Язык программирования — формальный язык, предназначенный для записи компьютерных программ. Язык программирования определяет набор лексических, синтаксических и семантических правил, определяющих внешний вид программы и действия, которые выполнит исполнитель (обычно — ЭВМ) под ее управлением.</w:t>
+      </w:r>
+    </w:p>
+    <w:p>
+      <w:pPr>
+        <w:rPr/>
+      </w:pPr>
+      <w:r>
+        <w:rPr>
+          <w:rtl w:val="0"/>
+        </w:rPr>
+        <w:t xml:space="preserve">Для разработки проекта по планированию и управлению задачами, рассмотрим следующие языки программирования.</w:t>
+      </w:r>
+    </w:p>
+    <w:p>
+      <w:pPr>
+        <w:rPr/>
+      </w:pPr>
+      <w:r>
+        <w:rPr>
+          <w:rtl w:val="0"/>
+        </w:rPr>
+        <w:t xml:space="preserve">Python — высокоуровневый язык программирования общего назначения с динамической строгой типизацией и автоматическим управлением памятью, ориентированный на повышение производительности разработчика, читаемости кода и его качества, а также на обеспечение переносимости написанных на нём программ.</w:t>
+      </w:r>
+    </w:p>
+    <w:p>
+      <w:pPr>
+        <w:rPr/>
+      </w:pPr>
+      <w:r>
+        <w:rPr>
+          <w:rtl w:val="0"/>
+        </w:rPr>
+        <w:t xml:space="preserve">Преимущества Python:</w:t>
+      </w:r>
+    </w:p>
+    <w:p>
+      <w:pPr>
+        <w:numPr>
+          <w:ilvl w:val="0"/>
+          <w:numId w:val="1"/>
+        </w:numPr>
+        <w:ind w:left="1440" w:hanging="360"/>
+        <w:rPr>
+          <w:u w:val="none"/>
+        </w:rPr>
+      </w:pPr>
+      <w:r>
+        <w:rPr>
+          <w:rtl w:val="0"/>
+        </w:rPr>
+        <w:t xml:space="preserve">Простота и читаемость кода, что ускоряет разработку и облегчает поддержку.</w:t>
+      </w:r>
+    </w:p>
+    <w:p>
+      <w:pPr>
+        <w:numPr>
+          <w:ilvl w:val="0"/>
+          <w:numId w:val="1"/>
+        </w:numPr>
+        <w:ind w:left="1440" w:hanging="360"/>
+        <w:rPr>
+          <w:u w:val="none"/>
+        </w:rPr>
+      </w:pPr>
+      <w:r>
+        <w:rPr>
+          <w:rtl w:val="0"/>
+        </w:rPr>
+        <w:t xml:space="preserve">Богатая экосистема библиотек, включая те, которые предназначены для работы с Telegram API.</w:t>
+      </w:r>
+    </w:p>
+    <w:p>
+      <w:pPr>
+        <w:numPr>
+          <w:ilvl w:val="0"/>
+          <w:numId w:val="1"/>
+        </w:numPr>
+        <w:ind w:left="1440" w:hanging="360"/>
+        <w:rPr>
+          <w:u w:val="none"/>
+        </w:rPr>
+      </w:pPr>
+      <w:r>
+        <w:rPr>
+          <w:rtl w:val="0"/>
+        </w:rPr>
+        <w:t xml:space="preserve">Широкое использование в разработке ботов и наличие обширного сообщества разработчиков.</w:t>
+      </w:r>
+    </w:p>
+    <w:p>
+      <w:pPr>
+        <w:numPr>
+          <w:ilvl w:val="0"/>
+          <w:numId w:val="1"/>
+        </w:numPr>
+        <w:ind w:left="1440" w:hanging="360"/>
+      </w:pPr>
+      <w:r>
+        <w:rPr>
+          <w:rtl w:val="0"/>
+        </w:rPr>
+        <w:t xml:space="preserve">Легкость освоения благодаря простоте, логичности и понятному синтаксису, что делает его подходящим даже для новичков без знания английского языка.</w:t>
+      </w:r>
+    </w:p>
+    <w:p>
+      <w:pPr>
+        <w:numPr>
+          <w:ilvl w:val="0"/>
+          <w:numId w:val="1"/>
+        </w:numPr>
+        <w:ind w:left="1440" w:hanging="360"/>
+        <w:rPr>
+          <w:u w:val="none"/>
+        </w:rPr>
+      </w:pPr>
+      <w:r>
+        <w:rPr>
+          <w:rtl w:val="0"/>
+        </w:rPr>
+        <w:t xml:space="preserve">Кроссплатформенность, позволяющая программам, написанным на Python, запускаться на различных операционных системах. Отличия в поведении могут быть предварительно изучены в документации.</w:t>
+      </w:r>
+    </w:p>
+    <w:p>
+      <w:pPr>
+        <w:numPr>
+          <w:ilvl w:val="0"/>
+          <w:numId w:val="1"/>
+        </w:numPr>
+        <w:ind w:left="1440" w:hanging="360"/>
+        <w:rPr>
+          <w:u w:val="none"/>
+        </w:rPr>
+      </w:pPr>
+      <w:r>
+        <w:rPr>
+          <w:rtl w:val="0"/>
+        </w:rPr>
+        <w:t xml:space="preserve">Скорость разработки, так как для написания программы на Python требуется значительно меньше кода, чем при использовании, например, Java.</w:t>
+      </w:r>
+    </w:p>
+    <w:p>
+      <w:pPr>
+        <w:ind w:left="0" w:firstLine="0"/>
+        <w:rPr/>
+      </w:pPr>
+      <w:r>
+        <w:rPr>
+          <w:rtl w:val="0"/>
+        </w:rPr>
+        <w:tab/>
+        <w:t xml:space="preserve">Недостатки Python:</w:t>
+      </w:r>
+    </w:p>
+    <w:p>
+      <w:pPr>
+        <w:numPr>
+          <w:ilvl w:val="0"/>
+          <w:numId w:val="2"/>
+        </w:numPr>
+        <w:ind w:left="1440" w:hanging="360"/>
+        <w:rPr>
+          <w:u w:val="none"/>
+        </w:rPr>
+      </w:pPr>
+      <w:r>
+        <w:rPr>
+          <w:rtl w:val="0"/>
+        </w:rPr>
+        <w:t xml:space="preserve">В некоторых случаях может быть менее эффективным в асинхронном выполнении операций.</w:t>
+      </w:r>
+    </w:p>
+    <w:p>
+      <w:pPr>
+        <w:numPr>
+          <w:ilvl w:val="0"/>
+          <w:numId w:val="2"/>
+        </w:numPr>
+        <w:ind w:left="1440" w:hanging="360"/>
+        <w:rPr>
+          <w:u w:val="none"/>
+        </w:rPr>
+      </w:pPr>
+      <w:r>
+        <w:rPr>
+          <w:rtl w:val="0"/>
+        </w:rPr>
+        <w:t xml:space="preserve">Трудности переноса проектов на другие системы из-за зависимости от библиотек.</w:t>
+      </w:r>
+    </w:p>
+    <w:p>
+      <w:pPr>
+        <w:numPr>
+          <w:ilvl w:val="0"/>
+          <w:numId w:val="2"/>
+        </w:numPr>
+        <w:ind w:left="1440" w:hanging="360"/>
+        <w:rPr>
+          <w:u w:val="none"/>
+        </w:rPr>
+      </w:pPr>
+      <w:r>
+        <w:rPr>
+          <w:rtl w:val="0"/>
+        </w:rPr>
+        <w:t xml:space="preserve">Ресурсоемкость, что делает Python </w:t>
+      </w:r>
+      <w:r>
+        <w:rPr>
+          <w:rtl w:val="0"/>
+        </w:rPr>
+        <w:t xml:space="preserve">неоптимальным</w:t>
+      </w:r>
+      <w:r>
+        <w:rPr>
+          <w:rtl w:val="0"/>
+        </w:rPr>
+        <w:t xml:space="preserve"> выбором для проектов, требующих больших объемов памяти.</w:t>
+      </w:r>
+    </w:p>
+    <w:p>
+      <w:pPr>
+        <w:ind w:left="0" w:firstLine="0"/>
+        <w:rPr/>
+      </w:pPr>
+      <w:r>
+        <w:rPr>
+          <w:rtl w:val="0"/>
+        </w:rPr>
+        <w:tab/>
+        <w:t xml:space="preserve">JavaScript — мультипарадигменный язык программирования. Поддерживает объектно-ориентированный, императивный и функциональный стили.</w:t>
+      </w:r>
+    </w:p>
+    <w:p>
+      <w:pPr>
+        <w:rPr/>
+      </w:pPr>
+      <w:r>
+        <w:rPr>
+          <w:rtl w:val="0"/>
+        </w:rPr>
+        <w:t xml:space="preserve">Преимущества JavaScript:</w:t>
+      </w:r>
+    </w:p>
+    <w:p>
+      <w:pPr>
+        <w:numPr>
+          <w:ilvl w:val="0"/>
+          <w:numId w:val="1"/>
+        </w:numPr>
+        <w:ind w:left="1440" w:hanging="360"/>
+      </w:pPr>
+      <w:r>
+        <w:rPr>
+          <w:rtl w:val="0"/>
+        </w:rPr>
+        <w:t xml:space="preserve">Асинхронная природа JavaScript обеспечивает эффективную обработку запросов, что важно для интерактивных ботов. </w:t>
+      </w:r>
+    </w:p>
+    <w:p>
+      <w:pPr>
+        <w:numPr>
+          <w:ilvl w:val="0"/>
+          <w:numId w:val="1"/>
+        </w:numPr>
+        <w:ind w:left="1440" w:hanging="360"/>
+      </w:pPr>
+      <w:r>
+        <w:rPr>
+          <w:rtl w:val="0"/>
+        </w:rPr>
+        <w:t xml:space="preserve">Обширный выбор библиотек и фреймворков (например, Telegraf.js) упрощает разработку и обеспечивает функциональность для сложных приложений.</w:t>
+      </w:r>
+    </w:p>
+    <w:p>
+      <w:pPr>
+        <w:numPr>
+          <w:ilvl w:val="0"/>
+          <w:numId w:val="1"/>
+        </w:numPr>
+        <w:ind w:left="1440" w:hanging="360"/>
+      </w:pPr>
+      <w:r>
+        <w:rPr>
+          <w:rtl w:val="0"/>
+        </w:rPr>
+        <w:t xml:space="preserve">Возможность использования JavaScript на обеих сторонах (клиент и сервер) обеспечивает единый стек технологий.</w:t>
+      </w:r>
+    </w:p>
+    <w:p>
+      <w:pPr>
+        <w:numPr>
+          <w:ilvl w:val="0"/>
+          <w:numId w:val="1"/>
+        </w:numPr>
+        <w:ind w:left="1440" w:hanging="360"/>
+      </w:pPr>
+      <w:r>
+        <w:rPr>
+          <w:rtl w:val="0"/>
+        </w:rPr>
+        <w:t xml:space="preserve">Динамическая типизация и удобный синтаксис способствуют быстрой разработке гибких приложений.</w:t>
+      </w:r>
+    </w:p>
+    <w:p>
+      <w:pPr>
+        <w:ind w:firstLine="0"/>
+        <w:rPr/>
+      </w:pPr>
+      <w:r>
+        <w:rPr>
+          <w:rtl w:val="0"/>
+        </w:rPr>
+        <w:tab/>
+        <w:t xml:space="preserve">Недостатки JavaScript:</w:t>
+      </w:r>
+    </w:p>
+    <w:p>
+      <w:pPr>
+        <w:numPr>
+          <w:ilvl w:val="0"/>
+          <w:numId w:val="2"/>
+        </w:numPr>
+        <w:ind w:left="1440" w:hanging="360"/>
+      </w:pPr>
+      <w:r>
+        <w:rPr>
+          <w:rtl w:val="0"/>
+        </w:rPr>
+        <w:t xml:space="preserve">Возможные уязвимости в коде могут привести к проблемам безопасности, особенно при использовании сторонних библиотек.</w:t>
+      </w:r>
+    </w:p>
+    <w:p>
+      <w:pPr>
+        <w:numPr>
+          <w:ilvl w:val="0"/>
+          <w:numId w:val="2"/>
+        </w:numPr>
+        <w:ind w:left="1440" w:hanging="360"/>
+      </w:pPr>
+      <w:r>
+        <w:rPr>
+          <w:rtl w:val="0"/>
+        </w:rPr>
+        <w:t xml:space="preserve">Ошибки времени выполнения из-за отсутствия строгой типизации требуют внимательного тестирования.</w:t>
+      </w:r>
+    </w:p>
+    <w:p>
+      <w:pPr>
+        <w:ind w:left="0" w:firstLine="0"/>
+        <w:rPr/>
+      </w:pPr>
+      <w:r>
+        <w:rPr>
+          <w:rtl w:val="0"/>
+        </w:rPr>
+        <w:tab/>
+        <w:t xml:space="preserve">C# — объектно-ориентированный язык программирования общего назначения. Разработан в 1998—2001 годах группой инженеров компании Microsoft под руководством Андерса Хейлсберга и Скотта Вильтаумота[6] как язык разработки приложений для платформы Microsoft .NET Framework и .NET Core.</w:t>
+      </w:r>
+    </w:p>
+    <w:p>
+      <w:pPr>
+        <w:rPr/>
+      </w:pPr>
+      <w:r>
+        <w:rPr>
+          <w:rtl w:val="0"/>
+        </w:rPr>
+        <w:t xml:space="preserve">Преимущества C#:</w:t>
+      </w:r>
+    </w:p>
+    <w:p>
+      <w:pPr>
+        <w:numPr>
+          <w:ilvl w:val="0"/>
+          <w:numId w:val="1"/>
+        </w:numPr>
+        <w:ind w:left="1440" w:hanging="360"/>
+      </w:pPr>
+      <w:r>
+        <w:rPr>
+          <w:rtl w:val="0"/>
+        </w:rPr>
+        <w:t xml:space="preserve">C# интегрируется хорошо с платформой .NET, что обеспечивает богатый набор инструментов и библиотек для разработки приложений, включая </w:t>
+      </w:r>
+      <w:r>
+        <w:rPr>
+          <w:rtl w:val="0"/>
+        </w:rPr>
+        <w:t xml:space="preserve">телеграм</w:t>
+      </w:r>
+      <w:r>
+        <w:rPr>
+          <w:rtl w:val="0"/>
+        </w:rPr>
+        <w:t xml:space="preserve">-боты.</w:t>
+      </w:r>
+    </w:p>
+    <w:p>
+      <w:pPr>
+        <w:numPr>
+          <w:ilvl w:val="0"/>
+          <w:numId w:val="1"/>
+        </w:numPr>
+        <w:ind w:left="1440" w:hanging="360"/>
+        <w:rPr>
+          <w:u w:val="none"/>
+        </w:rPr>
+      </w:pPr>
+      <w:r>
+        <w:rPr>
+          <w:rtl w:val="0"/>
+        </w:rPr>
+        <w:t xml:space="preserve">C# предоставляет богатые возможности языка, поддерживая объектно-ориентированное программирование, асинхронные операции, и другие современные концепции.</w:t>
+      </w:r>
+    </w:p>
+    <w:p>
+      <w:pPr>
+        <w:numPr>
+          <w:ilvl w:val="0"/>
+          <w:numId w:val="1"/>
+        </w:numPr>
+        <w:ind w:left="1440" w:hanging="360"/>
+        <w:rPr>
+          <w:u w:val="none"/>
+        </w:rPr>
+      </w:pPr>
+      <w:r>
+        <w:rPr>
+          <w:rtl w:val="0"/>
+        </w:rPr>
+        <w:t xml:space="preserve">Интегрированная среда разработки Visual Studio обеспечивает удобную и продуктивную среду для создания и отладки C#-проектов.</w:t>
+      </w:r>
+    </w:p>
+    <w:p>
+      <w:pPr>
+        <w:numPr>
+          <w:ilvl w:val="0"/>
+          <w:numId w:val="1"/>
+        </w:numPr>
+        <w:ind w:left="1440" w:hanging="360"/>
+        <w:rPr>
+          <w:u w:val="none"/>
+        </w:rPr>
+      </w:pPr>
+      <w:r>
+        <w:rPr>
+          <w:rtl w:val="0"/>
+        </w:rPr>
+        <w:t xml:space="preserve">Существуют библиотеки, такие как Telegram.Bot, которые упрощают разработку </w:t>
+      </w:r>
+      <w:r>
+        <w:rPr>
+          <w:rtl w:val="0"/>
+        </w:rPr>
+        <w:t xml:space="preserve">телеграм</w:t>
+      </w:r>
+      <w:r>
+        <w:rPr>
+          <w:rtl w:val="0"/>
+        </w:rPr>
+        <w:t xml:space="preserve">-ботов на C#, предоставляя абстракции для работы с API Telegram.</w:t>
+      </w:r>
+    </w:p>
+    <w:p>
+      <w:pPr>
+        <w:ind w:firstLine="0"/>
+        <w:rPr/>
+      </w:pPr>
+      <w:r>
+        <w:rPr>
+          <w:rtl w:val="0"/>
+        </w:rPr>
+        <w:tab/>
+        <w:t xml:space="preserve">Недостатки C#:</w:t>
+      </w:r>
+    </w:p>
+    <w:p>
+      <w:pPr>
+        <w:numPr>
+          <w:ilvl w:val="0"/>
+          <w:numId w:val="2"/>
+        </w:numPr>
+        <w:ind w:left="1440" w:hanging="360"/>
+      </w:pPr>
+      <w:r>
+        <w:rPr>
+          <w:rtl w:val="0"/>
+        </w:rPr>
+        <w:t xml:space="preserve">В сравнении с некоторыми другими языками, такими как Python и JavaScript, C# может иметь меньшее распространение в области разработки </w:t>
+      </w:r>
+      <w:r>
+        <w:rPr>
+          <w:rtl w:val="0"/>
+        </w:rPr>
+        <w:t xml:space="preserve">телеграм</w:t>
+      </w:r>
+      <w:r>
+        <w:rPr>
+          <w:rtl w:val="0"/>
+        </w:rPr>
+        <w:t xml:space="preserve">-ботов.</w:t>
+      </w:r>
+    </w:p>
+    <w:p>
+      <w:pPr>
+        <w:numPr>
+          <w:ilvl w:val="0"/>
+          <w:numId w:val="2"/>
+        </w:numPr>
+        <w:ind w:left="1440" w:hanging="360"/>
+        <w:rPr>
+          <w:u w:val="none"/>
+        </w:rPr>
+      </w:pPr>
+      <w:r>
+        <w:rPr>
+          <w:rtl w:val="0"/>
+        </w:rPr>
+        <w:t xml:space="preserve">Новичкам может потребоваться больше времени для освоения C# и платформы .NET, чем других языков.</w:t>
+      </w:r>
+    </w:p>
+    <w:p>
+      <w:pPr>
+        <w:numPr>
+          <w:ilvl w:val="0"/>
+          <w:numId w:val="2"/>
+        </w:numPr>
+        <w:ind w:left="1440" w:hanging="360"/>
+        <w:rPr>
+          <w:u w:val="none"/>
+        </w:rPr>
+      </w:pPr>
+      <w:r>
+        <w:rPr>
+          <w:rtl w:val="0"/>
+        </w:rPr>
+        <w:t xml:space="preserve">В сравнении с некоторыми популярными языками, экосистема ботов на C# может быть менее развитой, и некоторые библиотеки могут быть менее обширными.</w:t>
+      </w:r>
+    </w:p>
+    <w:p>
+      <w:pPr>
+        <w:ind w:left="0" w:firstLine="0"/>
+        <w:rPr/>
+      </w:pPr>
+      <w:r>
+        <w:rPr>
+          <w:rtl w:val="0"/>
+        </w:rPr>
+        <w:tab/>
+        <w:t xml:space="preserve">Выше рассмотренные языки программирования имеют свои преимущества и недостатки, но для данного проекта я выбираю Python из-за его простоты, читаемости и обширной поддержки для работы с API, включая API Telegram.</w:t>
       </w:r>
     </w:p>
     <w:p>
@@ -3880,22 +4649,708 @@
         <w:spacing w:before="0" w:lineRule="auto"/>
         <w:rPr/>
       </w:pPr>
-      <w:bookmarkStart w:colFirst="0" w:colLast="0" w:name="_4d34og8" w:id="13"/>
+      <w:bookmarkStart w:colFirst="0" w:colLast="0" w:name="_1t3h5sf" w:id="13"/>
       <w:bookmarkEnd w:id="13"/>
       <w:r>
         <w:rPr>
           <w:rtl w:val="0"/>
         </w:rPr>
+        <w:t xml:space="preserve">1.3.2. Выбор системы управления базами данных</w:t>
+      </w:r>
+    </w:p>
+    <w:p>
+      <w:pPr>
+        <w:pStyle w:val="Heading3"/>
+        <w:spacing w:before="0" w:lineRule="auto"/>
+        <w:jc w:val="both"/>
+        <w:rPr>
+          <w:b w:val="0"/>
+        </w:rPr>
+      </w:pPr>
+      <w:bookmarkStart w:colFirst="0" w:colLast="0" w:name="_9jzg62fm3x42" w:id="14"/>
+      <w:bookmarkEnd w:id="14"/>
+      <w:r>
+        <w:rPr>
+          <w:rtl w:val="0"/>
+        </w:rPr>
+        <w:tab/>
+      </w:r>
+      <w:r>
+        <w:rPr>
+          <w:b w:val="0"/>
+          <w:rtl w:val="0"/>
+        </w:rPr>
+        <w:t xml:space="preserve">СУБД — комплекс программ, позволяющих создать базу данных и манипулировать данными (вставлять, обновлять, удалять и выбирать). Система обеспечивает безопасность, надёжность хранения и целостность данных, а также предоставляет средства для администрирования БД</w:t>
+      </w:r>
+    </w:p>
+    <w:p>
+      <w:pPr>
+        <w:rPr/>
+      </w:pPr>
+      <w:r>
+        <w:rPr>
+          <w:rtl w:val="0"/>
+        </w:rPr>
+        <w:t xml:space="preserve">Рассмотрим следующие СУБД для хранения данных приложения.</w:t>
+      </w:r>
+    </w:p>
+    <w:p>
+      <w:pPr>
+        <w:rPr/>
+      </w:pPr>
+      <w:r>
+        <w:rPr>
+          <w:rtl w:val="0"/>
+        </w:rPr>
+        <w:t xml:space="preserve">SQLite — это быстрая и легкая встраиваемая однофайловая СУБД на языке C, которая не имеет сервера и позволяет хранить всю базу локально на одном устройстве. Для работы SQLite не нужны сторонние библиотеки или службы.</w:t>
+      </w:r>
+    </w:p>
+    <w:p>
+      <w:pPr>
+        <w:rPr/>
+      </w:pPr>
+      <w:r>
+        <w:rPr>
+          <w:rtl w:val="0"/>
+        </w:rPr>
+        <w:t xml:space="preserve">Преимущества SQLite:</w:t>
+      </w:r>
+    </w:p>
+    <w:p>
+      <w:pPr>
+        <w:numPr>
+          <w:ilvl w:val="0"/>
+          <w:numId w:val="1"/>
+        </w:numPr>
+        <w:ind w:left="1440" w:hanging="360"/>
+      </w:pPr>
+      <w:r>
+        <w:rPr>
+          <w:rtl w:val="0"/>
+        </w:rPr>
+        <w:t xml:space="preserve">SQLite является встроенной базой данных, что упрощает её использование без необходимости установки дополнительных серверов.</w:t>
+      </w:r>
+    </w:p>
+    <w:p>
+      <w:pPr>
+        <w:numPr>
+          <w:ilvl w:val="0"/>
+          <w:numId w:val="1"/>
+        </w:numPr>
+        <w:ind w:left="1440" w:hanging="360"/>
+        <w:rPr>
+          <w:u w:val="none"/>
+        </w:rPr>
+      </w:pPr>
+      <w:r>
+        <w:rPr>
+          <w:rtl w:val="0"/>
+        </w:rPr>
+        <w:t xml:space="preserve">SQLite обладает простым SQL-синтаксисом, что делает его достаточно легким для использования и понимания, особенно для простых проектов.</w:t>
+      </w:r>
+    </w:p>
+    <w:p>
+      <w:pPr>
+        <w:numPr>
+          <w:ilvl w:val="0"/>
+          <w:numId w:val="1"/>
+        </w:numPr>
+        <w:ind w:left="1440" w:hanging="360"/>
+        <w:rPr>
+          <w:u w:val="none"/>
+        </w:rPr>
+      </w:pPr>
+      <w:r>
+        <w:rPr>
+          <w:rtl w:val="0"/>
+        </w:rPr>
+        <w:t xml:space="preserve">База данных SQLite компактна и не требует большого объема ресурсов, что может быть важно для маленьких проектов или проектов с ограниченными ресурсами.</w:t>
+      </w:r>
+    </w:p>
+    <w:p>
+      <w:pPr>
+        <w:numPr>
+          <w:ilvl w:val="0"/>
+          <w:numId w:val="1"/>
+        </w:numPr>
+        <w:ind w:left="1440" w:hanging="360"/>
+        <w:rPr>
+          <w:u w:val="none"/>
+        </w:rPr>
+      </w:pPr>
+      <w:r>
+        <w:rPr>
+          <w:rtl w:val="0"/>
+        </w:rPr>
+        <w:t xml:space="preserve">SQLite поддерживает транзакции, что обеспечивает целостность данных и защиту от сбоев в процессе записи.</w:t>
+      </w:r>
+    </w:p>
+    <w:p>
+      <w:pPr>
+        <w:numPr>
+          <w:ilvl w:val="0"/>
+          <w:numId w:val="1"/>
+        </w:numPr>
+        <w:ind w:left="1440" w:hanging="360"/>
+        <w:rPr>
+          <w:u w:val="none"/>
+        </w:rPr>
+      </w:pPr>
+      <w:r>
+        <w:rPr>
+          <w:rtl w:val="0"/>
+        </w:rPr>
+        <w:t xml:space="preserve">SQLite не требует запуска </w:t>
+      </w:r>
+      <w:r>
+        <w:rPr>
+          <w:rtl w:val="0"/>
+        </w:rPr>
+        <w:t xml:space="preserve">отдельного</w:t>
+      </w:r>
+      <w:r>
+        <w:rPr>
+          <w:rtl w:val="0"/>
+        </w:rPr>
+        <w:t xml:space="preserve"> сервера, что может упростить развертывание и управление базой данных.</w:t>
+      </w:r>
+    </w:p>
+    <w:p>
+      <w:pPr>
+        <w:ind w:firstLine="0"/>
+        <w:rPr/>
+      </w:pPr>
+      <w:r>
+        <w:rPr>
+          <w:rtl w:val="0"/>
+        </w:rPr>
+        <w:tab/>
+        <w:t xml:space="preserve">Недостатки SQLite:</w:t>
+      </w:r>
+    </w:p>
+    <w:p>
+      <w:pPr>
+        <w:numPr>
+          <w:ilvl w:val="0"/>
+          <w:numId w:val="2"/>
+        </w:numPr>
+        <w:ind w:left="1440" w:hanging="360"/>
+      </w:pPr>
+      <w:r>
+        <w:rPr>
+          <w:rtl w:val="0"/>
+        </w:rPr>
+        <w:t xml:space="preserve">Для больших и сложных проектов с большими объемами данных SQLite может оказаться менее производительным по сравнению с более мощными базами данных.</w:t>
+      </w:r>
+    </w:p>
+    <w:p>
+      <w:pPr>
+        <w:numPr>
+          <w:ilvl w:val="0"/>
+          <w:numId w:val="2"/>
+        </w:numPr>
+        <w:ind w:left="1440" w:hanging="360"/>
+        <w:rPr>
+          <w:u w:val="none"/>
+        </w:rPr>
+      </w:pPr>
+      <w:r>
+        <w:rPr>
+          <w:rtl w:val="0"/>
+        </w:rPr>
+        <w:t xml:space="preserve">Несмотря на свою простоту, SQLite может не предоставлять некоторых возможностей, доступных в более продвинутых системах управления базами данных.</w:t>
+      </w:r>
+    </w:p>
+    <w:p>
+      <w:pPr>
+        <w:numPr>
+          <w:ilvl w:val="0"/>
+          <w:numId w:val="2"/>
+        </w:numPr>
+        <w:ind w:left="1440" w:hanging="360"/>
+        <w:rPr>
+          <w:u w:val="none"/>
+        </w:rPr>
+      </w:pPr>
+      <w:r>
+        <w:rPr>
+          <w:rtl w:val="0"/>
+        </w:rPr>
+        <w:t xml:space="preserve">SQLite может иметь проблемы с производительностью при одновременных записях из-за блокировок на уровне базы данных.</w:t>
+      </w:r>
+    </w:p>
+    <w:p>
+      <w:pPr>
+        <w:ind w:left="0" w:firstLine="0"/>
+        <w:rPr/>
+      </w:pPr>
+      <w:r>
+        <w:rPr>
+          <w:rtl w:val="0"/>
+        </w:rPr>
+        <w:tab/>
+        <w:t xml:space="preserve">PostgreSQL — это объектно-реляционная система управления базами данных, наиболее развитая из открытых СУБД в мире. Имеет открытый исходный код и является альтернативой коммерческим базам данных.</w:t>
+      </w:r>
+    </w:p>
+    <w:p>
+      <w:pPr>
+        <w:rPr/>
+      </w:pPr>
+      <w:r>
+        <w:rPr>
+          <w:rtl w:val="0"/>
+        </w:rPr>
+        <w:t xml:space="preserve">Преимущества PostgreSQL:</w:t>
+      </w:r>
+    </w:p>
+    <w:p>
+      <w:pPr>
+        <w:numPr>
+          <w:ilvl w:val="0"/>
+          <w:numId w:val="1"/>
+        </w:numPr>
+        <w:ind w:left="1440" w:hanging="360"/>
+      </w:pPr>
+      <w:r>
+        <w:rPr>
+          <w:rtl w:val="0"/>
+        </w:rPr>
+        <w:t xml:space="preserve">PostgreSQL предоставляет богатый набор функций, включая поддержку сложных запросов, триггеры, хранимые процедуры и многое другое, что может быть полезно при разработке сложных </w:t>
+      </w:r>
+      <w:r>
+        <w:rPr>
+          <w:rtl w:val="0"/>
+        </w:rPr>
+        <w:t xml:space="preserve">телеграм</w:t>
+      </w:r>
+      <w:r>
+        <w:rPr>
+          <w:rtl w:val="0"/>
+        </w:rPr>
+        <w:t xml:space="preserve">-ботов.</w:t>
+      </w:r>
+    </w:p>
+    <w:p>
+      <w:pPr>
+        <w:numPr>
+          <w:ilvl w:val="0"/>
+          <w:numId w:val="1"/>
+        </w:numPr>
+        <w:ind w:left="1440" w:hanging="360"/>
+      </w:pPr>
+      <w:r>
+        <w:rPr>
+          <w:rtl w:val="0"/>
+        </w:rPr>
+        <w:t xml:space="preserve">PostgreSQL известен своей хорошей производительностью, особенно при работе с большими объемами данных и сложными запросами.</w:t>
+      </w:r>
+    </w:p>
+    <w:p>
+      <w:pPr>
+        <w:numPr>
+          <w:ilvl w:val="0"/>
+          <w:numId w:val="1"/>
+        </w:numPr>
+        <w:ind w:left="1440" w:hanging="360"/>
+        <w:rPr>
+          <w:u w:val="none"/>
+        </w:rPr>
+      </w:pPr>
+      <w:r>
+        <w:rPr>
+          <w:rtl w:val="0"/>
+        </w:rPr>
+        <w:t xml:space="preserve">PostgreSQL обеспечивает поддержку транзакций, что важно для обеспечения целостности данных в случае ошибок или сбоев.</w:t>
+      </w:r>
+    </w:p>
+    <w:p>
+      <w:pPr>
+        <w:numPr>
+          <w:ilvl w:val="0"/>
+          <w:numId w:val="1"/>
+        </w:numPr>
+        <w:ind w:left="1440" w:hanging="360"/>
+        <w:rPr>
+          <w:u w:val="none"/>
+        </w:rPr>
+      </w:pPr>
+      <w:r>
+        <w:rPr>
+          <w:rtl w:val="0"/>
+        </w:rPr>
+        <w:t xml:space="preserve">PostgreSQL поддерживает хранение и манипулирование данными в формате JSON и JSONB, что может быть удобным для работы с данными телеграм-бота, особенно если используется Telegram Bot API, возвращающее данные в формате JSON.</w:t>
+      </w:r>
+    </w:p>
+    <w:p>
+      <w:pPr>
+        <w:numPr>
+          <w:ilvl w:val="0"/>
+          <w:numId w:val="1"/>
+        </w:numPr>
+        <w:ind w:left="1440" w:hanging="360"/>
+        <w:rPr>
+          <w:u w:val="none"/>
+        </w:rPr>
+      </w:pPr>
+      <w:r>
+        <w:rPr>
+          <w:rtl w:val="0"/>
+        </w:rPr>
+        <w:t xml:space="preserve">PostgreSQL является открытым исходным кодом, что обеспечивает гибкость и возможность настройки под специфические требования проекта.</w:t>
+      </w:r>
+    </w:p>
+    <w:p>
+      <w:pPr>
+        <w:ind w:firstLine="0"/>
+        <w:rPr/>
+      </w:pPr>
+      <w:r>
+        <w:rPr>
+          <w:rtl w:val="0"/>
+        </w:rPr>
+        <w:tab/>
+        <w:t xml:space="preserve">Недостатки PostgreSQL:</w:t>
+      </w:r>
+    </w:p>
+    <w:p>
+      <w:pPr>
+        <w:numPr>
+          <w:ilvl w:val="0"/>
+          <w:numId w:val="2"/>
+        </w:numPr>
+        <w:ind w:left="1440" w:hanging="360"/>
+      </w:pPr>
+      <w:r>
+        <w:rPr>
+          <w:rtl w:val="0"/>
+        </w:rPr>
+        <w:t xml:space="preserve">В отличие от встроенных баз данных, таких как SQLite, PostgreSQL требует установки и настройки </w:t>
+      </w:r>
+      <w:r>
+        <w:rPr>
+          <w:rtl w:val="0"/>
+        </w:rPr>
+        <w:t xml:space="preserve">отдельного</w:t>
+      </w:r>
+      <w:r>
+        <w:rPr>
+          <w:rtl w:val="0"/>
+        </w:rPr>
+        <w:t xml:space="preserve"> сервера.</w:t>
+      </w:r>
+    </w:p>
+    <w:p>
+      <w:pPr>
+        <w:numPr>
+          <w:ilvl w:val="0"/>
+          <w:numId w:val="2"/>
+        </w:numPr>
+        <w:ind w:left="1440" w:hanging="360"/>
+      </w:pPr>
+      <w:r>
+        <w:rPr>
+          <w:rtl w:val="0"/>
+        </w:rPr>
+        <w:t xml:space="preserve">PostgreSQL может требовать больше ресурсов по сравнению с более легкими базами данных, что может быть проблемой для проектов с ограниченными ресурсами.</w:t>
+      </w:r>
+    </w:p>
+    <w:p>
+      <w:pPr>
+        <w:numPr>
+          <w:ilvl w:val="0"/>
+          <w:numId w:val="2"/>
+        </w:numPr>
+        <w:ind w:left="1440" w:hanging="360"/>
+      </w:pPr>
+      <w:r>
+        <w:rPr>
+          <w:rtl w:val="0"/>
+        </w:rPr>
+        <w:t xml:space="preserve">Для небольших проектов использование PostgreSQL может показаться избыточным из-за его мощных функций, и более простые базы данных могут быть более подходящими.</w:t>
+      </w:r>
+    </w:p>
+    <w:p>
+      <w:pPr>
+        <w:ind w:left="0" w:firstLine="0"/>
+        <w:rPr/>
+      </w:pPr>
+      <w:r>
+        <w:rPr>
+          <w:rtl w:val="0"/>
+        </w:rPr>
+        <w:tab/>
+        <w:t xml:space="preserve">Выше рассмотренные СУБД имеют свои преимущества и недостатки, но для данного проекта я выбираю SQLite из-за его легкости и простоты интеграции с приложением. Поскольку приложение будет </w:t>
+      </w:r>
+      <w:r>
+        <w:rPr>
+          <w:rtl w:val="0"/>
+        </w:rPr>
+        <w:t xml:space="preserve">маломасштабным</w:t>
+      </w:r>
+      <w:r>
+        <w:rPr>
+          <w:rtl w:val="0"/>
+        </w:rPr>
+        <w:t xml:space="preserve"> и не требует мощной СУБД, SQLite будет более подходящим вариантом.</w:t>
+      </w:r>
+    </w:p>
+    <w:p>
+      <w:pPr>
+        <w:ind w:left="0" w:firstLine="0"/>
+        <w:rPr/>
+      </w:pPr>
+      <w:r>
+        <w:rPr>
+          <w:rtl w:val="0"/>
+        </w:rPr>
+      </w:r>
+    </w:p>
+    <w:p>
+      <w:pPr>
+        <w:pStyle w:val="Heading3"/>
+        <w:spacing w:before="0" w:lineRule="auto"/>
+        <w:rPr/>
+      </w:pPr>
+      <w:bookmarkStart w:colFirst="0" w:colLast="0" w:name="_4d34og8" w:id="15"/>
+      <w:bookmarkEnd w:id="15"/>
+      <w:r>
+        <w:rPr>
+          <w:rtl w:val="0"/>
+        </w:rPr>
         <w:t xml:space="preserve">1.3.3. Выбор дополнительных средств разработки</w:t>
       </w:r>
     </w:p>
     <w:p>
       <w:pPr>
+        <w:rPr/>
+      </w:pPr>
+      <w:r>
+        <w:rPr>
+          <w:rtl w:val="0"/>
+        </w:rPr>
+        <w:t xml:space="preserve">Библиотека — сборник подпрограмм или объектов, используемых для разработки программного обеспечения. С точки зрения операционной системы и прикладного программного обеспечения, библиотеки разделяются на динамические и статические.</w:t>
+      </w:r>
+    </w:p>
+    <w:p>
+      <w:pPr>
+        <w:rPr/>
+      </w:pPr>
+      <w:r>
+        <w:rPr>
+          <w:rtl w:val="0"/>
+        </w:rPr>
+        <w:t xml:space="preserve">Библиотека служит для того, чтобы облегчить труд человека и ускорить его показатели во много раз. Для разработки проекта была выбрана библиотека TeleBot.</w:t>
+      </w:r>
+    </w:p>
+    <w:p>
+      <w:pPr>
+        <w:rPr/>
+      </w:pPr>
+      <w:r>
+        <w:rPr>
+          <w:rtl w:val="0"/>
+        </w:rPr>
+        <w:t xml:space="preserve">Git — для управления версиями кода в проекте планируется использовать систему контроля версий.</w:t>
+      </w:r>
+    </w:p>
+    <w:p>
+      <w:pPr>
+        <w:rPr/>
+      </w:pPr>
+      <w:r>
+        <w:rPr>
+          <w:rtl w:val="0"/>
+        </w:rPr>
+        <w:t xml:space="preserve">GitHub — крупнейший веб-сервис для хостинга IT-проектов и их совместной разработки.</w:t>
+      </w:r>
+    </w:p>
+    <w:p>
+      <w:pPr>
+        <w:rPr/>
+      </w:pPr>
+      <w:r>
+        <w:rPr>
+          <w:rtl w:val="0"/>
+        </w:rPr>
+      </w:r>
+    </w:p>
+    <w:p>
+      <w:pPr>
+        <w:rPr/>
+      </w:pPr>
+      <w:r>
+        <w:rPr>
+          <w:rtl w:val="0"/>
+        </w:rPr>
+      </w:r>
+    </w:p>
+    <w:p>
+      <w:pPr>
+        <w:rPr/>
+      </w:pPr>
+      <w:r>
+        <w:rPr>
+          <w:rtl w:val="0"/>
+        </w:rPr>
+      </w:r>
+    </w:p>
+    <w:p>
+      <w:pPr>
+        <w:rPr/>
+      </w:pPr>
+      <w:r>
+        <w:rPr>
+          <w:rtl w:val="0"/>
+        </w:rPr>
+      </w:r>
+    </w:p>
+    <w:p>
+      <w:pPr>
+        <w:rPr/>
+      </w:pPr>
+      <w:r>
+        <w:rPr>
+          <w:rtl w:val="0"/>
+        </w:rPr>
+      </w:r>
+    </w:p>
+    <w:p>
+      <w:pPr>
+        <w:rPr/>
+      </w:pPr>
+      <w:r>
+        <w:rPr>
+          <w:rtl w:val="0"/>
+        </w:rPr>
+      </w:r>
+    </w:p>
+    <w:p>
+      <w:pPr>
+        <w:rPr/>
+      </w:pPr>
+      <w:r>
+        <w:rPr>
+          <w:rtl w:val="0"/>
+        </w:rPr>
+      </w:r>
+    </w:p>
+    <w:p>
+      <w:pPr>
+        <w:rPr/>
+      </w:pPr>
+      <w:r>
+        <w:rPr>
+          <w:rtl w:val="0"/>
+        </w:rPr>
+      </w:r>
+    </w:p>
+    <w:p>
+      <w:pPr>
+        <w:rPr/>
+      </w:pPr>
+      <w:r>
+        <w:rPr>
+          <w:rtl w:val="0"/>
+        </w:rPr>
+      </w:r>
+    </w:p>
+    <w:p>
+      <w:pPr>
+        <w:rPr/>
+      </w:pPr>
+      <w:r>
+        <w:rPr>
+          <w:rtl w:val="0"/>
+        </w:rPr>
+      </w:r>
+    </w:p>
+    <w:p>
+      <w:pPr>
+        <w:rPr/>
+      </w:pPr>
+      <w:r>
+        <w:rPr>
+          <w:rtl w:val="0"/>
+        </w:rPr>
+      </w:r>
+    </w:p>
+    <w:p>
+      <w:pPr>
+        <w:rPr/>
+      </w:pPr>
+      <w:r>
+        <w:rPr>
+          <w:rtl w:val="0"/>
+        </w:rPr>
+      </w:r>
+    </w:p>
+    <w:p>
+      <w:pPr>
+        <w:rPr/>
+      </w:pPr>
+      <w:r>
+        <w:rPr>
+          <w:rtl w:val="0"/>
+        </w:rPr>
+      </w:r>
+    </w:p>
+    <w:p>
+      <w:pPr>
+        <w:rPr/>
+      </w:pPr>
+      <w:r>
+        <w:rPr>
+          <w:rtl w:val="0"/>
+        </w:rPr>
+      </w:r>
+    </w:p>
+    <w:p>
+      <w:pPr>
+        <w:rPr/>
+      </w:pPr>
+      <w:r>
+        <w:rPr>
+          <w:rtl w:val="0"/>
+        </w:rPr>
+      </w:r>
+    </w:p>
+    <w:p>
+      <w:pPr>
+        <w:rPr/>
+      </w:pPr>
+      <w:r>
+        <w:rPr>
+          <w:rtl w:val="0"/>
+        </w:rPr>
+      </w:r>
+    </w:p>
+    <w:p>
+      <w:pPr>
+        <w:rPr/>
+      </w:pPr>
+      <w:r>
+        <w:rPr>
+          <w:rtl w:val="0"/>
+        </w:rPr>
+      </w:r>
+    </w:p>
+    <w:p>
+      <w:pPr>
+        <w:rPr/>
+      </w:pPr>
+      <w:r>
+        <w:rPr>
+          <w:rtl w:val="0"/>
+        </w:rPr>
+      </w:r>
+    </w:p>
+    <w:p>
+      <w:pPr>
         <w:pStyle w:val="Heading1"/>
         <w:rPr/>
       </w:pPr>
-      <w:bookmarkStart w:colFirst="0" w:colLast="0" w:name="_2s8eyo1" w:id="14"/>
-      <w:bookmarkEnd w:id="14"/>
+      <w:bookmarkStart w:colFirst="0" w:colLast="0" w:name="_2s8eyo1" w:id="16"/>
+      <w:bookmarkEnd w:id="16"/>
       <w:r>
         <w:rPr>
           <w:rtl w:val="0"/>
@@ -3908,8 +5363,8 @@
         <w:pStyle w:val="Heading2"/>
         <w:rPr/>
       </w:pPr>
-      <w:bookmarkStart w:colFirst="0" w:colLast="0" w:name="_17dp8vu" w:id="15"/>
-      <w:bookmarkEnd w:id="15"/>
+      <w:bookmarkStart w:colFirst="0" w:colLast="0" w:name="_17dp8vu" w:id="17"/>
+      <w:bookmarkEnd w:id="17"/>
       <w:r>
         <w:rPr>
           <w:rtl w:val="0"/>
@@ -3923,8 +5378,8 @@
         <w:spacing w:before="0" w:lineRule="auto"/>
         <w:rPr/>
       </w:pPr>
-      <w:bookmarkStart w:colFirst="0" w:colLast="0" w:name="_3rdcrjn" w:id="16"/>
-      <w:bookmarkEnd w:id="16"/>
+      <w:bookmarkStart w:colFirst="0" w:colLast="0" w:name="_3rdcrjn" w:id="18"/>
+      <w:bookmarkEnd w:id="18"/>
       <w:r>
         <w:rPr>
           <w:rtl w:val="0"/>
@@ -3938,8 +5393,8 @@
         <w:spacing w:before="0" w:lineRule="auto"/>
         <w:rPr/>
       </w:pPr>
-      <w:bookmarkStart w:colFirst="0" w:colLast="0" w:name="_26in1rg" w:id="17"/>
-      <w:bookmarkEnd w:id="17"/>
+      <w:bookmarkStart w:colFirst="0" w:colLast="0" w:name="_26in1rg" w:id="19"/>
+      <w:bookmarkEnd w:id="19"/>
       <w:r>
         <w:rPr>
           <w:rtl w:val="0"/>
@@ -3952,8 +5407,8 @@
         <w:pStyle w:val="Heading2"/>
         <w:rPr/>
       </w:pPr>
-      <w:bookmarkStart w:colFirst="0" w:colLast="0" w:name="_lnxbz9" w:id="18"/>
-      <w:bookmarkEnd w:id="18"/>
+      <w:bookmarkStart w:colFirst="0" w:colLast="0" w:name="_lnxbz9" w:id="20"/>
+      <w:bookmarkEnd w:id="20"/>
       <w:r>
         <w:rPr>
           <w:rtl w:val="0"/>
@@ -3967,8 +5422,8 @@
         <w:spacing w:before="0" w:lineRule="auto"/>
         <w:rPr/>
       </w:pPr>
-      <w:bookmarkStart w:colFirst="0" w:colLast="0" w:name="_35nkun2" w:id="19"/>
-      <w:bookmarkEnd w:id="19"/>
+      <w:bookmarkStart w:colFirst="0" w:colLast="0" w:name="_35nkun2" w:id="21"/>
+      <w:bookmarkEnd w:id="21"/>
       <w:r>
         <w:rPr>
           <w:rtl w:val="0"/>
@@ -3981,8 +5436,8 @@
         <w:pStyle w:val="Heading1"/>
         <w:rPr/>
       </w:pPr>
-      <w:bookmarkStart w:colFirst="0" w:colLast="0" w:name="_1ksv4uv" w:id="20"/>
-      <w:bookmarkEnd w:id="20"/>
+      <w:bookmarkStart w:colFirst="0" w:colLast="0" w:name="_1ksv4uv" w:id="22"/>
+      <w:bookmarkEnd w:id="22"/>
       <w:r>
         <w:rPr>
           <w:rtl w:val="0"/>
@@ -3995,8 +5450,8 @@
         <w:pStyle w:val="Heading2"/>
         <w:rPr/>
       </w:pPr>
-      <w:bookmarkStart w:colFirst="0" w:colLast="0" w:name="_44sinio" w:id="21"/>
-      <w:bookmarkEnd w:id="21"/>
+      <w:bookmarkStart w:colFirst="0" w:colLast="0" w:name="_44sinio" w:id="23"/>
+      <w:bookmarkEnd w:id="23"/>
       <w:r>
         <w:rPr>
           <w:rtl w:val="0"/>
@@ -4010,8 +5465,8 @@
         <w:spacing w:before="0" w:lineRule="auto"/>
         <w:rPr/>
       </w:pPr>
-      <w:bookmarkStart w:colFirst="0" w:colLast="0" w:name="_2jxsxqh" w:id="22"/>
-      <w:bookmarkEnd w:id="22"/>
+      <w:bookmarkStart w:colFirst="0" w:colLast="0" w:name="_2jxsxqh" w:id="24"/>
+      <w:bookmarkEnd w:id="24"/>
       <w:r>
         <w:rPr>
           <w:rtl w:val="0"/>
@@ -4024,8 +5479,8 @@
         <w:pStyle w:val="Heading1"/>
         <w:rPr/>
       </w:pPr>
-      <w:bookmarkStart w:colFirst="0" w:colLast="0" w:name="_z337ya" w:id="23"/>
-      <w:bookmarkEnd w:id="23"/>
+      <w:bookmarkStart w:colFirst="0" w:colLast="0" w:name="_z337ya" w:id="25"/>
+      <w:bookmarkEnd w:id="25"/>
       <w:r>
         <w:rPr>
           <w:rtl w:val="0"/>
@@ -4038,8 +5493,8 @@
         <w:pStyle w:val="Heading2"/>
         <w:rPr/>
       </w:pPr>
-      <w:bookmarkStart w:colFirst="0" w:colLast="0" w:name="_3j2qqm3" w:id="24"/>
-      <w:bookmarkEnd w:id="24"/>
+      <w:bookmarkStart w:colFirst="0" w:colLast="0" w:name="_3j2qqm3" w:id="26"/>
+      <w:bookmarkEnd w:id="26"/>
       <w:r>
         <w:rPr>
           <w:rtl w:val="0"/>
@@ -4052,8 +5507,8 @@
         <w:pStyle w:val="Heading1"/>
         <w:rPr/>
       </w:pPr>
-      <w:bookmarkStart w:colFirst="0" w:colLast="0" w:name="_1y810tw" w:id="25"/>
-      <w:bookmarkEnd w:id="25"/>
+      <w:bookmarkStart w:colFirst="0" w:colLast="0" w:name="_1y810tw" w:id="27"/>
+      <w:bookmarkEnd w:id="27"/>
       <w:r>
         <w:rPr>
           <w:rtl w:val="0"/>
@@ -4066,8 +5521,8 @@
         <w:pStyle w:val="Heading1"/>
         <w:rPr/>
       </w:pPr>
-      <w:bookmarkStart w:colFirst="0" w:colLast="0" w:name="_4i7ojhp" w:id="26"/>
-      <w:bookmarkEnd w:id="26"/>
+      <w:bookmarkStart w:colFirst="0" w:colLast="0" w:name="_4i7ojhp" w:id="28"/>
+      <w:bookmarkEnd w:id="28"/>
       <w:r>
         <w:rPr>
           <w:rtl w:val="0"/>
@@ -4119,8 +5574,8 @@
         <w:jc w:val="right"/>
         <w:rPr/>
       </w:pPr>
-      <w:bookmarkStart w:colFirst="0" w:colLast="0" w:name="_gqtms0db9sz6" w:id="27"/>
-      <w:bookmarkEnd w:id="27"/>
+      <w:bookmarkStart w:colFirst="0" w:colLast="0" w:name="_gqtms0db9sz6" w:id="29"/>
+      <w:bookmarkEnd w:id="29"/>
       <w:r>
         <w:rPr>
           <w:rtl w:val="0"/>
@@ -4261,7 +5716,234 @@
 </file>
 
 <file path=word/numbering.xml><?xml version="1.0" encoding="utf-8"?>
-<w:numbering xmlns:mc="http://schemas.openxmlformats.org/markup-compatibility/2006" xmlns:o="urn:schemas-microsoft-com:office:office" xmlns:r="http://schemas.openxmlformats.org/officeDocument/2006/relationships" xmlns:m="http://schemas.openxmlformats.org/officeDocument/2006/math" xmlns:v="urn:schemas-microsoft-com:vml" xmlns:wp="http://schemas.openxmlformats.org/drawingml/2006/wordprocessingDrawing" xmlns:w10="urn:schemas-microsoft-com:office:word" xmlns:w="http://schemas.openxmlformats.org/wordprocessingml/2006/main" xmlns:wne="http://schemas.microsoft.com/office/word/2006/wordml" xmlns:sl="http://schemas.openxmlformats.org/schemaLibrary/2006/main" xmlns:a="http://schemas.openxmlformats.org/drawingml/2006/main" xmlns:pic="http://schemas.openxmlformats.org/drawingml/2006/picture" xmlns:c="http://schemas.openxmlformats.org/drawingml/2006/chart" xmlns:lc="http://schemas.openxmlformats.org/drawingml/2006/lockedCanvas" xmlns:dgm="http://schemas.openxmlformats.org/drawingml/2006/diagram" xmlns:wps="http://schemas.microsoft.com/office/word/2010/wordprocessingShape" xmlns:wpg="http://schemas.microsoft.com/office/word/2010/wordprocessingGroup" xmlns:w14="http://schemas.microsoft.com/office/word/2010/wordml" xmlns:w15="http://schemas.microsoft.com/office/word/2012/wordml"/>
+<w:numbering xmlns:mc="http://schemas.openxmlformats.org/markup-compatibility/2006" xmlns:o="urn:schemas-microsoft-com:office:office" xmlns:r="http://schemas.openxmlformats.org/officeDocument/2006/relationships" xmlns:m="http://schemas.openxmlformats.org/officeDocument/2006/math" xmlns:v="urn:schemas-microsoft-com:vml" xmlns:wp="http://schemas.openxmlformats.org/drawingml/2006/wordprocessingDrawing" xmlns:w10="urn:schemas-microsoft-com:office:word" xmlns:w="http://schemas.openxmlformats.org/wordprocessingml/2006/main" xmlns:wne="http://schemas.microsoft.com/office/word/2006/wordml" xmlns:sl="http://schemas.openxmlformats.org/schemaLibrary/2006/main" xmlns:a="http://schemas.openxmlformats.org/drawingml/2006/main" xmlns:pic="http://schemas.openxmlformats.org/drawingml/2006/picture" xmlns:c="http://schemas.openxmlformats.org/drawingml/2006/chart" xmlns:lc="http://schemas.openxmlformats.org/drawingml/2006/lockedCanvas" xmlns:dgm="http://schemas.openxmlformats.org/drawingml/2006/diagram" xmlns:wps="http://schemas.microsoft.com/office/word/2010/wordprocessingShape" xmlns:wpg="http://schemas.microsoft.com/office/word/2010/wordprocessingGroup" xmlns:w14="http://schemas.microsoft.com/office/word/2010/wordml" xmlns:w15="http://schemas.microsoft.com/office/word/2012/wordml">
+  <w:abstractNum w:abstractNumId="1">
+    <w:lvl w:ilvl="0">
+      <w:start w:val="1"/>
+      <w:numFmt w:val="bullet"/>
+      <w:lvlText w:val="●"/>
+      <w:lvlJc w:val="left"/>
+      <w:pPr>
+        <w:ind w:left="1440" w:hanging="360"/>
+      </w:pPr>
+      <w:rPr>
+        <w:u w:val="none"/>
+      </w:rPr>
+    </w:lvl>
+    <w:lvl w:ilvl="1">
+      <w:start w:val="1"/>
+      <w:numFmt w:val="bullet"/>
+      <w:lvlText w:val="○"/>
+      <w:lvlJc w:val="left"/>
+      <w:pPr>
+        <w:ind w:left="2160" w:hanging="360"/>
+      </w:pPr>
+      <w:rPr>
+        <w:u w:val="none"/>
+      </w:rPr>
+    </w:lvl>
+    <w:lvl w:ilvl="2">
+      <w:start w:val="1"/>
+      <w:numFmt w:val="bullet"/>
+      <w:lvlText w:val="■"/>
+      <w:lvlJc w:val="left"/>
+      <w:pPr>
+        <w:ind w:left="2880" w:hanging="360"/>
+      </w:pPr>
+      <w:rPr>
+        <w:u w:val="none"/>
+      </w:rPr>
+    </w:lvl>
+    <w:lvl w:ilvl="3">
+      <w:start w:val="1"/>
+      <w:numFmt w:val="bullet"/>
+      <w:lvlText w:val="●"/>
+      <w:lvlJc w:val="left"/>
+      <w:pPr>
+        <w:ind w:left="3600" w:hanging="360"/>
+      </w:pPr>
+      <w:rPr>
+        <w:u w:val="none"/>
+      </w:rPr>
+    </w:lvl>
+    <w:lvl w:ilvl="4">
+      <w:start w:val="1"/>
+      <w:numFmt w:val="bullet"/>
+      <w:lvlText w:val="○"/>
+      <w:lvlJc w:val="left"/>
+      <w:pPr>
+        <w:ind w:left="4320" w:hanging="360"/>
+      </w:pPr>
+      <w:rPr>
+        <w:u w:val="none"/>
+      </w:rPr>
+    </w:lvl>
+    <w:lvl w:ilvl="5">
+      <w:start w:val="1"/>
+      <w:numFmt w:val="bullet"/>
+      <w:lvlText w:val="■"/>
+      <w:lvlJc w:val="left"/>
+      <w:pPr>
+        <w:ind w:left="5040" w:hanging="360"/>
+      </w:pPr>
+      <w:rPr>
+        <w:u w:val="none"/>
+      </w:rPr>
+    </w:lvl>
+    <w:lvl w:ilvl="6">
+      <w:start w:val="1"/>
+      <w:numFmt w:val="bullet"/>
+      <w:lvlText w:val="●"/>
+      <w:lvlJc w:val="left"/>
+      <w:pPr>
+        <w:ind w:left="5760" w:hanging="360"/>
+      </w:pPr>
+      <w:rPr>
+        <w:u w:val="none"/>
+      </w:rPr>
+    </w:lvl>
+    <w:lvl w:ilvl="7">
+      <w:start w:val="1"/>
+      <w:numFmt w:val="bullet"/>
+      <w:lvlText w:val="○"/>
+      <w:lvlJc w:val="left"/>
+      <w:pPr>
+        <w:ind w:left="6480" w:hanging="360"/>
+      </w:pPr>
+      <w:rPr>
+        <w:u w:val="none"/>
+      </w:rPr>
+    </w:lvl>
+    <w:lvl w:ilvl="8">
+      <w:start w:val="1"/>
+      <w:numFmt w:val="bullet"/>
+      <w:lvlText w:val="■"/>
+      <w:lvlJc w:val="left"/>
+      <w:pPr>
+        <w:ind w:left="7200" w:hanging="360"/>
+      </w:pPr>
+      <w:rPr>
+        <w:u w:val="none"/>
+      </w:rPr>
+    </w:lvl>
+  </w:abstractNum>
+  <w:abstractNum w:abstractNumId="2">
+    <w:lvl w:ilvl="0">
+      <w:start w:val="1"/>
+      <w:numFmt w:val="bullet"/>
+      <w:lvlText w:val="●"/>
+      <w:lvlJc w:val="left"/>
+      <w:pPr>
+        <w:ind w:left="1440" w:hanging="360"/>
+      </w:pPr>
+      <w:rPr>
+        <w:u w:val="none"/>
+      </w:rPr>
+    </w:lvl>
+    <w:lvl w:ilvl="1">
+      <w:start w:val="1"/>
+      <w:numFmt w:val="bullet"/>
+      <w:lvlText w:val="○"/>
+      <w:lvlJc w:val="left"/>
+      <w:pPr>
+        <w:ind w:left="2160" w:hanging="360"/>
+      </w:pPr>
+      <w:rPr>
+        <w:u w:val="none"/>
+      </w:rPr>
+    </w:lvl>
+    <w:lvl w:ilvl="2">
+      <w:start w:val="1"/>
+      <w:numFmt w:val="bullet"/>
+      <w:lvlText w:val="■"/>
+      <w:lvlJc w:val="left"/>
+      <w:pPr>
+        <w:ind w:left="2880" w:hanging="360"/>
+      </w:pPr>
+      <w:rPr>
+        <w:u w:val="none"/>
+      </w:rPr>
+    </w:lvl>
+    <w:lvl w:ilvl="3">
+      <w:start w:val="1"/>
+      <w:numFmt w:val="bullet"/>
+      <w:lvlText w:val="●"/>
+      <w:lvlJc w:val="left"/>
+      <w:pPr>
+        <w:ind w:left="3600" w:hanging="360"/>
+      </w:pPr>
+      <w:rPr>
+        <w:u w:val="none"/>
+      </w:rPr>
+    </w:lvl>
+    <w:lvl w:ilvl="4">
+      <w:start w:val="1"/>
+      <w:numFmt w:val="bullet"/>
+      <w:lvlText w:val="○"/>
+      <w:lvlJc w:val="left"/>
+      <w:pPr>
+        <w:ind w:left="4320" w:hanging="360"/>
+      </w:pPr>
+      <w:rPr>
+        <w:u w:val="none"/>
+      </w:rPr>
+    </w:lvl>
+    <w:lvl w:ilvl="5">
+      <w:start w:val="1"/>
+      <w:numFmt w:val="bullet"/>
+      <w:lvlText w:val="■"/>
+      <w:lvlJc w:val="left"/>
+      <w:pPr>
+        <w:ind w:left="5040" w:hanging="360"/>
+      </w:pPr>
+      <w:rPr>
+        <w:u w:val="none"/>
+      </w:rPr>
+    </w:lvl>
+    <w:lvl w:ilvl="6">
+      <w:start w:val="1"/>
+      <w:numFmt w:val="bullet"/>
+      <w:lvlText w:val="●"/>
+      <w:lvlJc w:val="left"/>
+      <w:pPr>
+        <w:ind w:left="5760" w:hanging="360"/>
+      </w:pPr>
+      <w:rPr>
+        <w:u w:val="none"/>
+      </w:rPr>
+    </w:lvl>
+    <w:lvl w:ilvl="7">
+      <w:start w:val="1"/>
+      <w:numFmt w:val="bullet"/>
+      <w:lvlText w:val="○"/>
+      <w:lvlJc w:val="left"/>
+      <w:pPr>
+        <w:ind w:left="6480" w:hanging="360"/>
+      </w:pPr>
+      <w:rPr>
+        <w:u w:val="none"/>
+      </w:rPr>
+    </w:lvl>
+    <w:lvl w:ilvl="8">
+      <w:start w:val="1"/>
+      <w:numFmt w:val="bullet"/>
+      <w:lvlText w:val="■"/>
+      <w:lvlJc w:val="left"/>
+      <w:pPr>
+        <w:ind w:left="7200" w:hanging="360"/>
+      </w:pPr>
+      <w:rPr>
+        <w:u w:val="none"/>
+      </w:rPr>
+    </w:lvl>
+  </w:abstractNum>
+  <w:num w:numId="1">
+    <w:abstractNumId w:val="1"/>
+  </w:num>
+  <w:num w:numId="2">
+    <w:abstractNumId w:val="2"/>
+  </w:num>
+</w:numbering>
 </file>
 
 <file path=word/styles.xml><?xml version="1.0" encoding="utf-8"?>
